--- a/trunk/ iglesia --username adrianfols/Escuela Dominical/Dones/MDV_Clases_DONES_ESPIRITUALES.doc.docx
+++ b/trunk/ iglesia --username adrianfols/Escuela Dominical/Dones/MDV_Clases_DONES_ESPIRITUALES.doc.docx
@@ -8,6 +8,7 @@
         <w:autoSpaceDN w:val="0"/>
         <w:adjustRightInd w:val="0"/>
         <w:spacing w:before="120"/>
+        <w:ind w:left="1416" w:hanging="1416"/>
         <w:rPr>
           <w:rFonts w:ascii="Garamond" w:hAnsi="Garamond" w:cs="Frutiger-Roman"/>
           <w:sz w:val="32"/>
@@ -120,7 +121,7 @@
       <w:hyperlink r:id="rId6" w:history="1">
         <w:r>
           <w:rPr>
-            <w:rStyle w:val="Hyperlink"/>
+            <w:rStyle w:val="Hipervnculo"/>
             <w:rFonts w:ascii="Garamond" w:hAnsi="Garamond" w:cs="TimesNewRomanPSMT"/>
             <w:lang w:val="es-ES"/>
           </w:rPr>
@@ -142,27 +143,11 @@
       <w:hyperlink r:id="rId7" w:history="1">
         <w:r>
           <w:rPr>
-            <w:rStyle w:val="Hyperlink"/>
+            <w:rStyle w:val="Hipervnculo"/>
             <w:rFonts w:ascii="Garamond" w:hAnsi="Garamond" w:cs="TimesNewRomanPSMT"/>
             <w:lang w:val="es-ES"/>
           </w:rPr>
-          <w:t>http://www.paralideres.org/section.aspx?sec</w:t>
-        </w:r>
-        <w:r>
-          <w:rPr>
-            <w:rStyle w:val="Hyperlink"/>
-            <w:rFonts w:ascii="Garamond" w:hAnsi="Garamond" w:cs="TimesNewRomanPSMT"/>
-            <w:lang w:val="es-ES"/>
-          </w:rPr>
-          <w:t>t</w:t>
-        </w:r>
-        <w:r>
-          <w:rPr>
-            <w:rStyle w:val="Hyperlink"/>
-            <w:rFonts w:ascii="Garamond" w:hAnsi="Garamond" w:cs="TimesNewRomanPSMT"/>
-            <w:lang w:val="es-ES"/>
-          </w:rPr>
-          <w:t>ion_id=29</w:t>
+          <w:t>http://www.paralideres.org/section.aspx?section_id=29</w:t>
         </w:r>
       </w:hyperlink>
     </w:p>
@@ -2457,7 +2442,7 @@
     </w:p>
     <w:tbl>
       <w:tblPr>
-        <w:tblStyle w:val="TableGrid"/>
+        <w:tblStyle w:val="Tablaconcuadrcula"/>
         <w:tblW w:w="0" w:type="auto"/>
         <w:tblInd w:w="468" w:type="dxa"/>
         <w:tblLook w:val="01E0"/>
@@ -4481,7 +4466,7 @@
     </w:p>
     <w:tbl>
       <w:tblPr>
-        <w:tblStyle w:val="TableGrid"/>
+        <w:tblStyle w:val="Tablaconcuadrcula"/>
         <w:tblW w:w="0" w:type="auto"/>
         <w:tblInd w:w="288" w:type="dxa"/>
         <w:tblLook w:val="01E0"/>
@@ -6926,7 +6911,10 @@
     </w:p>
     <w:p>
       <w:pPr>
-        <w:pStyle w:val="Heading1"/>
+        <w:pStyle w:val="Ttulo1"/>
+        <w:rPr>
+          <w:lang w:val="es-AR"/>
+        </w:rPr>
       </w:pPr>
       <w:r>
         <w:rPr>
@@ -6935,13 +6923,16 @@
         <w:br w:type="page"/>
       </w:r>
       <w:r>
+        <w:rPr>
+          <w:lang w:val="es-AR"/>
+        </w:rPr>
         <w:lastRenderedPageBreak/>
         <w:t>FOLLETO G</w:t>
       </w:r>
     </w:p>
     <w:p>
       <w:pPr>
-        <w:pStyle w:val="Heading2"/>
+        <w:pStyle w:val="Ttulo2"/>
         <w:rPr>
           <w:lang w:val="es-ES"/>
         </w:rPr>
@@ -7117,7 +7108,7 @@
     </w:p>
     <w:p>
       <w:pPr>
-        <w:pStyle w:val="Heading2"/>
+        <w:pStyle w:val="Ttulo2"/>
         <w:rPr>
           <w:lang w:val="es-AR"/>
         </w:rPr>
@@ -7342,9 +7333,15 @@
     </w:p>
     <w:p>
       <w:pPr>
-        <w:pStyle w:val="Heading2"/>
-      </w:pPr>
-      <w:r>
+        <w:pStyle w:val="Ttulo2"/>
+        <w:rPr>
+          <w:lang w:val="es-AR"/>
+        </w:rPr>
+      </w:pPr>
+      <w:r>
+        <w:rPr>
+          <w:lang w:val="es-AR"/>
+        </w:rPr>
         <w:t>El don de profecía: 1 Juan 4:1–6</w:t>
       </w:r>
     </w:p>
@@ -7556,9 +7553,15 @@
     </w:p>
     <w:p>
       <w:pPr>
-        <w:pStyle w:val="Heading2"/>
-      </w:pPr>
-      <w:r>
+        <w:pStyle w:val="Ttulo2"/>
+        <w:rPr>
+          <w:lang w:val="es-AR"/>
+        </w:rPr>
+      </w:pPr>
+      <w:r>
+        <w:rPr>
+          <w:lang w:val="es-AR"/>
+        </w:rPr>
         <w:t>El don de evangelismo: Hechos 8:26-40</w:t>
       </w:r>
     </w:p>
@@ -7777,9 +7780,15 @@
     </w:p>
     <w:p>
       <w:pPr>
-        <w:pStyle w:val="Heading2"/>
-      </w:pPr>
-      <w:r>
+        <w:pStyle w:val="Ttulo2"/>
+        <w:rPr>
+          <w:lang w:val="es-AR"/>
+        </w:rPr>
+      </w:pPr>
+      <w:r>
+        <w:rPr>
+          <w:lang w:val="es-AR"/>
+        </w:rPr>
         <w:t>El don de pastoreo: Juan 10:1-15</w:t>
       </w:r>
     </w:p>
@@ -8017,7 +8026,7 @@
     </w:p>
     <w:p>
       <w:pPr>
-        <w:pStyle w:val="Heading2"/>
+        <w:pStyle w:val="Ttulo2"/>
         <w:rPr>
           <w:rFonts w:cs="TimesNewRomanPSMT"/>
           <w:lang w:val="es-ES"/>
@@ -8234,7 +8243,7 @@
     </w:p>
     <w:p>
       <w:pPr>
-        <w:pStyle w:val="Heading2"/>
+        <w:pStyle w:val="Ttulo2"/>
         <w:rPr>
           <w:rFonts w:cs="TimesNewRomanPSMT"/>
           <w:lang w:val="es-ES"/>
@@ -8489,7 +8498,7 @@
     </w:p>
     <w:p>
       <w:pPr>
-        <w:pStyle w:val="Heading2"/>
+        <w:pStyle w:val="Ttulo2"/>
         <w:rPr>
           <w:rFonts w:cs="TimesNewRomanPSMT"/>
           <w:lang w:val="es-ES"/>
@@ -8735,7 +8744,7 @@
     </w:p>
     <w:p>
       <w:pPr>
-        <w:pStyle w:val="Heading2"/>
+        <w:pStyle w:val="Ttulo2"/>
         <w:rPr>
           <w:rFonts w:cs="TimesNewRomanPSMT"/>
           <w:lang w:val="es-ES"/>
@@ -8952,7 +8961,7 @@
     </w:p>
     <w:p>
       <w:pPr>
-        <w:pStyle w:val="Heading2"/>
+        <w:pStyle w:val="Ttulo2"/>
         <w:rPr>
           <w:lang w:val="es-ES"/>
         </w:rPr>
@@ -9187,7 +9196,7 @@
     </w:p>
     <w:p>
       <w:pPr>
-        <w:pStyle w:val="Heading2"/>
+        <w:pStyle w:val="Ttulo2"/>
         <w:rPr>
           <w:rFonts w:cs="TimesNewRomanPSMT"/>
           <w:lang w:val="es-ES"/>
@@ -9386,7 +9395,7 @@
     </w:p>
     <w:p>
       <w:pPr>
-        <w:pStyle w:val="Heading2"/>
+        <w:pStyle w:val="Ttulo2"/>
         <w:rPr>
           <w:rFonts w:cs="TimesNewRomanPSMT"/>
           <w:lang w:val="es-ES"/>
@@ -9585,7 +9594,7 @@
     </w:p>
     <w:p>
       <w:pPr>
-        <w:pStyle w:val="Heading2"/>
+        <w:pStyle w:val="Ttulo2"/>
         <w:rPr>
           <w:rFonts w:cs="TimesNewRomanPSMT"/>
           <w:lang w:val="es-ES"/>
@@ -9802,7 +9811,7 @@
     </w:p>
     <w:p>
       <w:pPr>
-        <w:pStyle w:val="Heading2"/>
+        <w:pStyle w:val="Ttulo2"/>
         <w:rPr>
           <w:rFonts w:cs="TimesNewRomanPSMT"/>
           <w:lang w:val="es-ES"/>
@@ -10037,7 +10046,7 @@
     </w:p>
     <w:p>
       <w:pPr>
-        <w:pStyle w:val="Heading2"/>
+        <w:pStyle w:val="Ttulo2"/>
         <w:rPr>
           <w:lang w:val="es-ES"/>
         </w:rPr>
@@ -10255,7 +10264,7 @@
     </w:p>
     <w:p>
       <w:pPr>
-        <w:pStyle w:val="Heading2"/>
+        <w:pStyle w:val="Ttulo2"/>
         <w:rPr>
           <w:rFonts w:cs="TimesNewRomanPSMT"/>
           <w:lang w:val="es-ES"/>
@@ -10505,7 +10514,7 @@
     </w:p>
     <w:p>
       <w:pPr>
-        <w:pStyle w:val="Heading2"/>
+        <w:pStyle w:val="Ttulo2"/>
         <w:rPr>
           <w:rFonts w:cs="TimesNewRomanPSMT"/>
           <w:lang w:val="es-ES"/>
@@ -10740,7 +10749,7 @@
     </w:p>
     <w:p>
       <w:pPr>
-        <w:pStyle w:val="Heading2"/>
+        <w:pStyle w:val="Ttulo2"/>
         <w:rPr>
           <w:rFonts w:cs="TimesNewRomanPSMT"/>
           <w:lang w:val="es-ES"/>
@@ -10975,7 +10984,7 @@
     </w:p>
     <w:p>
       <w:pPr>
-        <w:pStyle w:val="Heading2"/>
+        <w:pStyle w:val="Ttulo2"/>
         <w:rPr>
           <w:rFonts w:cs="TimesNewRomanPSMT"/>
           <w:lang w:val="es-ES"/>
@@ -11174,7 +11183,7 @@
     </w:p>
     <w:p>
       <w:pPr>
-        <w:pStyle w:val="Heading2"/>
+        <w:pStyle w:val="Ttulo2"/>
         <w:rPr>
           <w:rFonts w:cs="TimesNewRomanPSMT"/>
           <w:lang w:val="es-ES"/>
@@ -12493,11 +12502,13 @@
         <w:spacing w:before="120"/>
         <w:rPr>
           <w:rFonts w:ascii="Garamond" w:hAnsi="Garamond" w:cs="Frutiger-Roman"/>
+          <w:lang w:val="es-AR"/>
         </w:rPr>
       </w:pPr>
       <w:r>
         <w:rPr>
           <w:rFonts w:ascii="Garamond" w:hAnsi="Garamond" w:cs="Frutiger-Roman"/>
+          <w:lang w:val="es-AR"/>
         </w:rPr>
         <w:t>26</w:t>
       </w:r>
@@ -13447,11 +13458,13 @@
         <w:spacing w:before="120"/>
         <w:rPr>
           <w:rFonts w:ascii="Garamond" w:hAnsi="Garamond" w:cs="Frutiger-Roman"/>
+          <w:lang w:val="es-AR"/>
         </w:rPr>
       </w:pPr>
       <w:r>
         <w:rPr>
           <w:rFonts w:ascii="Garamond" w:hAnsi="Garamond" w:cs="Frutiger-Roman"/>
+          <w:lang w:val="es-AR"/>
         </w:rPr>
         <w:t>27</w:t>
       </w:r>
@@ -14062,11 +14075,13 @@
         <w:spacing w:before="120"/>
         <w:rPr>
           <w:rFonts w:ascii="Garamond" w:hAnsi="Garamond" w:cs="Frutiger-Roman"/>
+          <w:lang w:val="es-AR"/>
         </w:rPr>
       </w:pPr>
       <w:r>
         <w:rPr>
           <w:rFonts w:ascii="Garamond" w:hAnsi="Garamond" w:cs="Frutiger-Roman"/>
+          <w:lang w:val="es-AR"/>
         </w:rPr>
         <w:t>28</w:t>
       </w:r>
@@ -14296,11 +14311,13 @@
         <w:spacing w:before="120"/>
         <w:rPr>
           <w:rFonts w:ascii="Garamond" w:hAnsi="Garamond" w:cs="Frutiger-Roman"/>
+          <w:lang w:val="es-AR"/>
         </w:rPr>
       </w:pPr>
       <w:r>
         <w:rPr>
           <w:rFonts w:ascii="Garamond" w:hAnsi="Garamond" w:cs="Frutiger-Roman"/>
+          <w:lang w:val="es-AR"/>
         </w:rPr>
         <w:t>29</w:t>
       </w:r>
@@ -14846,11 +14863,13 @@
         <w:spacing w:before="120"/>
         <w:rPr>
           <w:rFonts w:ascii="Garamond" w:hAnsi="Garamond" w:cs="Frutiger-Roman"/>
+          <w:lang w:val="es-AR"/>
         </w:rPr>
       </w:pPr>
       <w:r>
         <w:rPr>
           <w:rFonts w:ascii="Garamond" w:hAnsi="Garamond" w:cs="Frutiger-Roman"/>
+          <w:lang w:val="es-AR"/>
         </w:rPr>
         <w:t>30</w:t>
       </w:r>
@@ -15514,11 +15533,13 @@
         <w:spacing w:before="120"/>
         <w:rPr>
           <w:rFonts w:ascii="Garamond" w:hAnsi="Garamond" w:cs="Frutiger-Roman"/>
+          <w:lang w:val="es-AR"/>
         </w:rPr>
       </w:pPr>
       <w:r>
         <w:rPr>
           <w:rFonts w:ascii="Garamond" w:hAnsi="Garamond" w:cs="Frutiger-Roman"/>
+          <w:lang w:val="es-AR"/>
         </w:rPr>
         <w:t>31</w:t>
       </w:r>
@@ -17294,11 +17315,13 @@
         <w:spacing w:before="120"/>
         <w:rPr>
           <w:rFonts w:ascii="Garamond" w:hAnsi="Garamond" w:cs="Frutiger-Roman"/>
+          <w:lang w:val="es-AR"/>
         </w:rPr>
       </w:pPr>
       <w:r>
         <w:rPr>
           <w:rFonts w:ascii="Garamond" w:hAnsi="Garamond" w:cs="Frutiger-Roman"/>
+          <w:lang w:val="es-AR"/>
         </w:rPr>
         <w:t>33</w:t>
       </w:r>
@@ -18144,6 +18167,7 @@
         <w:spacing w:before="120"/>
         <w:rPr>
           <w:rFonts w:ascii="Garamond" w:hAnsi="Garamond"/>
+          <w:lang w:val="es-AR"/>
         </w:rPr>
       </w:pPr>
       <w:r>
@@ -18160,6 +18184,7 @@
       <w:pPr>
         <w:rPr>
           <w:rFonts w:ascii="Garamond" w:hAnsi="Garamond"/>
+          <w:lang w:val="es-AR"/>
         </w:rPr>
       </w:pPr>
     </w:p>
@@ -18204,7 +18229,7 @@
 <w:ftr xmlns:ve="http://schemas.openxmlformats.org/markup-compatibility/2006" xmlns:o="urn:schemas-microsoft-com:office:office" xmlns:r="http://schemas.openxmlformats.org/officeDocument/2006/relationships" xmlns:m="http://schemas.openxmlformats.org/officeDocument/2006/math" xmlns:v="urn:schemas-microsoft-com:vml" xmlns:wp="http://schemas.openxmlformats.org/drawingml/2006/wordprocessingDrawing" xmlns:w10="urn:schemas-microsoft-com:office:word" xmlns:w="http://schemas.openxmlformats.org/wordprocessingml/2006/main" xmlns:wne="http://schemas.microsoft.com/office/word/2006/wordml">
   <w:p>
     <w:pPr>
-      <w:pStyle w:val="Footer"/>
+      <w:pStyle w:val="Piedepgina"/>
       <w:pBdr>
         <w:top w:val="single" w:sz="4" w:space="0" w:color="auto"/>
       </w:pBdr>
@@ -18217,12 +18242,14 @@
       <w:rPr>
         <w:sz w:val="16"/>
         <w:szCs w:val="16"/>
+        <w:lang w:val="es-AR"/>
       </w:rPr>
     </w:pPr>
     <w:r>
       <w:rPr>
         <w:sz w:val="16"/>
         <w:szCs w:val="16"/>
+        <w:lang w:val="es-AR"/>
       </w:rPr>
       <w:t>Escuela dominical de adultos – Estudio sobre los Dones Espirituales</w:t>
     </w:r>
@@ -18259,11 +18286,12 @@
 <w:hdr xmlns:ve="http://schemas.openxmlformats.org/markup-compatibility/2006" xmlns:o="urn:schemas-microsoft-com:office:office" xmlns:r="http://schemas.openxmlformats.org/officeDocument/2006/relationships" xmlns:m="http://schemas.openxmlformats.org/officeDocument/2006/math" xmlns:v="urn:schemas-microsoft-com:vml" xmlns:wp="http://schemas.openxmlformats.org/drawingml/2006/wordprocessingDrawing" xmlns:w10="urn:schemas-microsoft-com:office:word" xmlns:w="http://schemas.openxmlformats.org/wordprocessingml/2006/main" xmlns:wne="http://schemas.microsoft.com/office/word/2006/wordml">
   <w:p>
     <w:pPr>
-      <w:pStyle w:val="Header"/>
+      <w:pStyle w:val="Encabezado"/>
       <w:rPr>
         <w:rFonts w:ascii="Verdana" w:hAnsi="Verdana"/>
         <w:sz w:val="18"/>
         <w:szCs w:val="18"/>
+        <w:lang w:val="es-AR"/>
       </w:rPr>
     </w:pPr>
     <w:r>
@@ -18303,18 +18331,20 @@
         <w:rFonts w:ascii="Verdana" w:hAnsi="Verdana"/>
         <w:sz w:val="18"/>
         <w:szCs w:val="18"/>
+        <w:lang w:val="es-AR"/>
       </w:rPr>
       <w:t>Escuela Dominical de Adultos</w:t>
     </w:r>
   </w:p>
   <w:p>
     <w:pPr>
-      <w:pStyle w:val="Header"/>
+      <w:pStyle w:val="Encabezado"/>
       <w:rPr>
         <w:rFonts w:ascii="Verdana" w:hAnsi="Verdana"/>
         <w:b/>
         <w:sz w:val="18"/>
         <w:szCs w:val="18"/>
+        <w:lang w:val="es-AR"/>
       </w:rPr>
     </w:pPr>
     <w:r>
@@ -18323,17 +18353,9 @@
         <w:b/>
         <w:sz w:val="18"/>
         <w:szCs w:val="18"/>
+        <w:lang w:val="es-AR"/>
       </w:rPr>
-      <w:t>Estudio sobre los Done</w:t>
-    </w:r>
-    <w:r>
-      <w:rPr>
-        <w:rFonts w:ascii="Verdana" w:hAnsi="Verdana"/>
-        <w:b/>
-        <w:sz w:val="18"/>
-        <w:szCs w:val="18"/>
-      </w:rPr>
-      <w:t>s Espirituales</w:t>
+      <w:t>Estudio sobre los Dones Espirituales</w:t>
     </w:r>
   </w:p>
 </w:hdr>
@@ -18502,11 +18524,11 @@
     <w:qFormat/>
     <w:rsid w:val="00FA05A1"/>
   </w:style>
-  <w:style w:type="paragraph" w:styleId="Heading1">
+  <w:style w:type="paragraph" w:styleId="Ttulo1">
     <w:name w:val="heading 1"/>
     <w:basedOn w:val="Normal"/>
     <w:next w:val="Normal"/>
-    <w:link w:val="Heading1Char"/>
+    <w:link w:val="Ttulo1Car"/>
     <w:uiPriority w:val="9"/>
     <w:qFormat/>
     <w:rsid w:val="00FA05A1"/>
@@ -18522,11 +18544,11 @@
       <w:szCs w:val="32"/>
     </w:rPr>
   </w:style>
-  <w:style w:type="paragraph" w:styleId="Heading2">
+  <w:style w:type="paragraph" w:styleId="Ttulo2">
     <w:name w:val="heading 2"/>
     <w:basedOn w:val="Normal"/>
     <w:next w:val="Normal"/>
-    <w:link w:val="Heading2Char"/>
+    <w:link w:val="Ttulo2Car"/>
     <w:uiPriority w:val="9"/>
     <w:unhideWhenUsed/>
     <w:qFormat/>
@@ -18543,11 +18565,11 @@
       <w:szCs w:val="28"/>
     </w:rPr>
   </w:style>
-  <w:style w:type="paragraph" w:styleId="Heading3">
+  <w:style w:type="paragraph" w:styleId="Ttulo3">
     <w:name w:val="heading 3"/>
     <w:basedOn w:val="Normal"/>
     <w:next w:val="Normal"/>
-    <w:link w:val="Heading3Char"/>
+    <w:link w:val="Ttulo3Car"/>
     <w:uiPriority w:val="9"/>
     <w:unhideWhenUsed/>
     <w:qFormat/>
@@ -18564,11 +18586,11 @@
       <w:szCs w:val="24"/>
     </w:rPr>
   </w:style>
-  <w:style w:type="paragraph" w:styleId="Heading4">
+  <w:style w:type="paragraph" w:styleId="Ttulo4">
     <w:name w:val="heading 4"/>
     <w:basedOn w:val="Normal"/>
     <w:next w:val="Normal"/>
-    <w:link w:val="Heading4Char"/>
+    <w:link w:val="Ttulo4Car"/>
     <w:uiPriority w:val="9"/>
     <w:unhideWhenUsed/>
     <w:qFormat/>
@@ -18585,11 +18607,11 @@
       <w:szCs w:val="22"/>
     </w:rPr>
   </w:style>
-  <w:style w:type="paragraph" w:styleId="Heading5">
+  <w:style w:type="paragraph" w:styleId="Ttulo5">
     <w:name w:val="heading 5"/>
     <w:basedOn w:val="Normal"/>
     <w:next w:val="Normal"/>
-    <w:link w:val="Heading5Char"/>
+    <w:link w:val="Ttulo5Car"/>
     <w:uiPriority w:val="9"/>
     <w:semiHidden/>
     <w:unhideWhenUsed/>
@@ -18608,11 +18630,11 @@
       <w:szCs w:val="26"/>
     </w:rPr>
   </w:style>
-  <w:style w:type="paragraph" w:styleId="Heading6">
+  <w:style w:type="paragraph" w:styleId="Ttulo6">
     <w:name w:val="heading 6"/>
     <w:basedOn w:val="Normal"/>
     <w:next w:val="Normal"/>
-    <w:link w:val="Heading6Char"/>
+    <w:link w:val="Ttulo6Car"/>
     <w:uiPriority w:val="9"/>
     <w:semiHidden/>
     <w:unhideWhenUsed/>
@@ -18630,11 +18652,11 @@
       <w:sz w:val="22"/>
     </w:rPr>
   </w:style>
-  <w:style w:type="paragraph" w:styleId="Heading7">
+  <w:style w:type="paragraph" w:styleId="Ttulo7">
     <w:name w:val="heading 7"/>
     <w:basedOn w:val="Normal"/>
     <w:next w:val="Normal"/>
-    <w:link w:val="Heading7Char"/>
+    <w:link w:val="Ttulo7Car"/>
     <w:uiPriority w:val="9"/>
     <w:semiHidden/>
     <w:unhideWhenUsed/>
@@ -18652,11 +18674,11 @@
       <w:spacing w:val="10"/>
     </w:rPr>
   </w:style>
-  <w:style w:type="paragraph" w:styleId="Heading8">
+  <w:style w:type="paragraph" w:styleId="Ttulo8">
     <w:name w:val="heading 8"/>
     <w:basedOn w:val="Normal"/>
     <w:next w:val="Normal"/>
-    <w:link w:val="Heading8Char"/>
+    <w:link w:val="Ttulo8Car"/>
     <w:uiPriority w:val="9"/>
     <w:semiHidden/>
     <w:unhideWhenUsed/>
@@ -18674,11 +18696,11 @@
       <w:color w:val="943634" w:themeColor="accent2" w:themeShade="BF"/>
     </w:rPr>
   </w:style>
-  <w:style w:type="paragraph" w:styleId="Heading9">
+  <w:style w:type="paragraph" w:styleId="Ttulo9">
     <w:name w:val="heading 9"/>
     <w:basedOn w:val="Normal"/>
     <w:next w:val="Normal"/>
-    <w:link w:val="Heading9Char"/>
+    <w:link w:val="Ttulo9Car"/>
     <w:uiPriority w:val="9"/>
     <w:semiHidden/>
     <w:unhideWhenUsed/>
@@ -18696,13 +18718,13 @@
       <w:color w:val="622423" w:themeColor="accent2" w:themeShade="7F"/>
     </w:rPr>
   </w:style>
-  <w:style w:type="character" w:default="1" w:styleId="DefaultParagraphFont">
+  <w:style w:type="character" w:default="1" w:styleId="Fuentedeprrafopredeter">
     <w:name w:val="Default Paragraph Font"/>
     <w:uiPriority w:val="1"/>
     <w:semiHidden/>
     <w:unhideWhenUsed/>
   </w:style>
-  <w:style w:type="table" w:default="1" w:styleId="TableNormal">
+  <w:style w:type="table" w:default="1" w:styleId="Tablanormal">
     <w:name w:val="Normal Table"/>
     <w:uiPriority w:val="99"/>
     <w:semiHidden/>
@@ -18718,16 +18740,16 @@
       </w:tblCellMar>
     </w:tblPr>
   </w:style>
-  <w:style w:type="numbering" w:default="1" w:styleId="NoList">
+  <w:style w:type="numbering" w:default="1" w:styleId="Sinlista">
     <w:name w:val="No List"/>
     <w:uiPriority w:val="99"/>
     <w:semiHidden/>
     <w:unhideWhenUsed/>
   </w:style>
-  <w:style w:type="character" w:customStyle="1" w:styleId="Heading1Char">
-    <w:name w:val="Heading 1 Char"/>
-    <w:basedOn w:val="DefaultParagraphFont"/>
-    <w:link w:val="Heading1"/>
+  <w:style w:type="character" w:customStyle="1" w:styleId="Ttulo1Car">
+    <w:name w:val="Título 1 Car"/>
+    <w:basedOn w:val="Fuentedeprrafopredeter"/>
+    <w:link w:val="Ttulo1"/>
     <w:uiPriority w:val="9"/>
     <w:rsid w:val="00FA05A1"/>
     <w:rPr>
@@ -18737,18 +18759,18 @@
       <w:szCs w:val="32"/>
     </w:rPr>
   </w:style>
-  <w:style w:type="character" w:styleId="Hyperlink">
+  <w:style w:type="character" w:styleId="Hipervnculo">
     <w:name w:val="Hyperlink"/>
-    <w:basedOn w:val="DefaultParagraphFont"/>
+    <w:basedOn w:val="Fuentedeprrafopredeter"/>
     <w:rsid w:val="00FA05A1"/>
     <w:rPr>
       <w:color w:val="0000FF"/>
       <w:u w:val="single"/>
     </w:rPr>
   </w:style>
-  <w:style w:type="table" w:styleId="TableGrid">
+  <w:style w:type="table" w:styleId="Tablaconcuadrcula">
     <w:name w:val="Table Grid"/>
-    <w:basedOn w:val="TableNormal"/>
+    <w:basedOn w:val="Tablanormal"/>
     <w:rsid w:val="00FA05A1"/>
     <w:pPr>
       <w:spacing w:after="0" w:line="240" w:lineRule="auto"/>
@@ -18775,10 +18797,10 @@
       </w:tblCellMar>
     </w:tblPr>
   </w:style>
-  <w:style w:type="paragraph" w:styleId="Header">
+  <w:style w:type="paragraph" w:styleId="Encabezado">
     <w:name w:val="header"/>
     <w:basedOn w:val="Normal"/>
-    <w:link w:val="HeaderChar"/>
+    <w:link w:val="EncabezadoCar"/>
     <w:rsid w:val="00FA05A1"/>
     <w:pPr>
       <w:tabs>
@@ -18787,10 +18809,10 @@
       </w:tabs>
     </w:pPr>
   </w:style>
-  <w:style w:type="character" w:customStyle="1" w:styleId="HeaderChar">
-    <w:name w:val="Header Char"/>
-    <w:basedOn w:val="DefaultParagraphFont"/>
-    <w:link w:val="Header"/>
+  <w:style w:type="character" w:customStyle="1" w:styleId="EncabezadoCar">
+    <w:name w:val="Encabezado Car"/>
+    <w:basedOn w:val="Fuentedeprrafopredeter"/>
+    <w:link w:val="Encabezado"/>
     <w:rsid w:val="00FA05A1"/>
     <w:rPr>
       <w:rFonts w:ascii="Times New Roman" w:eastAsia="Times New Roman" w:hAnsi="Times New Roman" w:cs="Times New Roman"/>
@@ -18799,10 +18821,10 @@
       <w:lang w:eastAsia="es-ES"/>
     </w:rPr>
   </w:style>
-  <w:style w:type="paragraph" w:styleId="Footer">
+  <w:style w:type="paragraph" w:styleId="Piedepgina">
     <w:name w:val="footer"/>
     <w:basedOn w:val="Normal"/>
-    <w:link w:val="FooterChar"/>
+    <w:link w:val="PiedepginaCar"/>
     <w:rsid w:val="00FA05A1"/>
     <w:pPr>
       <w:tabs>
@@ -18811,10 +18833,10 @@
       </w:tabs>
     </w:pPr>
   </w:style>
-  <w:style w:type="character" w:customStyle="1" w:styleId="FooterChar">
-    <w:name w:val="Footer Char"/>
-    <w:basedOn w:val="DefaultParagraphFont"/>
-    <w:link w:val="Footer"/>
+  <w:style w:type="character" w:customStyle="1" w:styleId="PiedepginaCar">
+    <w:name w:val="Pie de página Car"/>
+    <w:basedOn w:val="Fuentedeprrafopredeter"/>
+    <w:link w:val="Piedepgina"/>
     <w:rsid w:val="00FA05A1"/>
     <w:rPr>
       <w:rFonts w:ascii="Times New Roman" w:eastAsia="Times New Roman" w:hAnsi="Times New Roman" w:cs="Times New Roman"/>
@@ -18823,7 +18845,7 @@
       <w:lang w:eastAsia="es-ES"/>
     </w:rPr>
   </w:style>
-  <w:style w:type="character" w:styleId="IntenseReference">
+  <w:style w:type="character" w:styleId="Referenciaintensa">
     <w:name w:val="Intense Reference"/>
     <w:uiPriority w:val="32"/>
     <w:qFormat/>
@@ -18838,10 +18860,10 @@
       <w:u w:val="single"/>
     </w:rPr>
   </w:style>
-  <w:style w:type="character" w:customStyle="1" w:styleId="Heading2Char">
-    <w:name w:val="Heading 2 Char"/>
-    <w:basedOn w:val="DefaultParagraphFont"/>
-    <w:link w:val="Heading2"/>
+  <w:style w:type="character" w:customStyle="1" w:styleId="Ttulo2Car">
+    <w:name w:val="Título 2 Car"/>
+    <w:basedOn w:val="Fuentedeprrafopredeter"/>
+    <w:link w:val="Ttulo2"/>
     <w:uiPriority w:val="9"/>
     <w:rsid w:val="00FA05A1"/>
     <w:rPr>
@@ -18851,10 +18873,10 @@
       <w:szCs w:val="28"/>
     </w:rPr>
   </w:style>
-  <w:style w:type="character" w:customStyle="1" w:styleId="Heading3Char">
-    <w:name w:val="Heading 3 Char"/>
-    <w:basedOn w:val="DefaultParagraphFont"/>
-    <w:link w:val="Heading3"/>
+  <w:style w:type="character" w:customStyle="1" w:styleId="Ttulo3Car">
+    <w:name w:val="Título 3 Car"/>
+    <w:basedOn w:val="Fuentedeprrafopredeter"/>
+    <w:link w:val="Ttulo3"/>
     <w:uiPriority w:val="9"/>
     <w:rsid w:val="00FA05A1"/>
     <w:rPr>
@@ -18864,10 +18886,10 @@
       <w:szCs w:val="24"/>
     </w:rPr>
   </w:style>
-  <w:style w:type="character" w:customStyle="1" w:styleId="Heading4Char">
-    <w:name w:val="Heading 4 Char"/>
-    <w:basedOn w:val="DefaultParagraphFont"/>
-    <w:link w:val="Heading4"/>
+  <w:style w:type="character" w:customStyle="1" w:styleId="Ttulo4Car">
+    <w:name w:val="Título 4 Car"/>
+    <w:basedOn w:val="Fuentedeprrafopredeter"/>
+    <w:link w:val="Ttulo4"/>
     <w:uiPriority w:val="9"/>
     <w:rsid w:val="00FA05A1"/>
     <w:rPr>
@@ -18877,10 +18899,10 @@
       <w:szCs w:val="22"/>
     </w:rPr>
   </w:style>
-  <w:style w:type="character" w:customStyle="1" w:styleId="Heading5Char">
-    <w:name w:val="Heading 5 Char"/>
-    <w:basedOn w:val="DefaultParagraphFont"/>
-    <w:link w:val="Heading5"/>
+  <w:style w:type="character" w:customStyle="1" w:styleId="Ttulo5Car">
+    <w:name w:val="Título 5 Car"/>
+    <w:basedOn w:val="Fuentedeprrafopredeter"/>
+    <w:link w:val="Ttulo5"/>
     <w:uiPriority w:val="9"/>
     <w:semiHidden/>
     <w:rsid w:val="00FA05A1"/>
@@ -18892,10 +18914,10 @@
       <w:szCs w:val="26"/>
     </w:rPr>
   </w:style>
-  <w:style w:type="character" w:customStyle="1" w:styleId="Heading6Char">
-    <w:name w:val="Heading 6 Char"/>
-    <w:basedOn w:val="DefaultParagraphFont"/>
-    <w:link w:val="Heading6"/>
+  <w:style w:type="character" w:customStyle="1" w:styleId="Ttulo6Car">
+    <w:name w:val="Título 6 Car"/>
+    <w:basedOn w:val="Fuentedeprrafopredeter"/>
+    <w:link w:val="Ttulo6"/>
     <w:uiPriority w:val="9"/>
     <w:semiHidden/>
     <w:rsid w:val="00FA05A1"/>
@@ -18906,10 +18928,10 @@
       <w:sz w:val="22"/>
     </w:rPr>
   </w:style>
-  <w:style w:type="character" w:customStyle="1" w:styleId="Heading7Char">
-    <w:name w:val="Heading 7 Char"/>
-    <w:basedOn w:val="DefaultParagraphFont"/>
-    <w:link w:val="Heading7"/>
+  <w:style w:type="character" w:customStyle="1" w:styleId="Ttulo7Car">
+    <w:name w:val="Título 7 Car"/>
+    <w:basedOn w:val="Fuentedeprrafopredeter"/>
+    <w:link w:val="Ttulo7"/>
     <w:uiPriority w:val="9"/>
     <w:semiHidden/>
     <w:rsid w:val="00FA05A1"/>
@@ -18920,10 +18942,10 @@
       <w:spacing w:val="10"/>
     </w:rPr>
   </w:style>
-  <w:style w:type="character" w:customStyle="1" w:styleId="Heading8Char">
-    <w:name w:val="Heading 8 Char"/>
-    <w:basedOn w:val="DefaultParagraphFont"/>
-    <w:link w:val="Heading8"/>
+  <w:style w:type="character" w:customStyle="1" w:styleId="Ttulo8Car">
+    <w:name w:val="Título 8 Car"/>
+    <w:basedOn w:val="Fuentedeprrafopredeter"/>
+    <w:link w:val="Ttulo8"/>
     <w:uiPriority w:val="9"/>
     <w:semiHidden/>
     <w:rsid w:val="00FA05A1"/>
@@ -18934,10 +18956,10 @@
       <w:color w:val="943634" w:themeColor="accent2" w:themeShade="BF"/>
     </w:rPr>
   </w:style>
-  <w:style w:type="character" w:customStyle="1" w:styleId="Heading9Char">
-    <w:name w:val="Heading 9 Char"/>
-    <w:basedOn w:val="DefaultParagraphFont"/>
-    <w:link w:val="Heading9"/>
+  <w:style w:type="character" w:customStyle="1" w:styleId="Ttulo9Car">
+    <w:name w:val="Título 9 Car"/>
+    <w:basedOn w:val="Fuentedeprrafopredeter"/>
+    <w:link w:val="Ttulo9"/>
     <w:uiPriority w:val="9"/>
     <w:semiHidden/>
     <w:rsid w:val="00FA05A1"/>
@@ -18948,7 +18970,7 @@
       <w:color w:val="622423" w:themeColor="accent2" w:themeShade="7F"/>
     </w:rPr>
   </w:style>
-  <w:style w:type="paragraph" w:styleId="Caption">
+  <w:style w:type="paragraph" w:styleId="Epgrafe">
     <w:name w:val="caption"/>
     <w:basedOn w:val="Normal"/>
     <w:next w:val="Normal"/>
@@ -18965,11 +18987,11 @@
       <w:szCs w:val="18"/>
     </w:rPr>
   </w:style>
-  <w:style w:type="paragraph" w:styleId="Title">
+  <w:style w:type="paragraph" w:styleId="Ttulo">
     <w:name w:val="Title"/>
     <w:basedOn w:val="Normal"/>
     <w:next w:val="Normal"/>
-    <w:link w:val="TitleChar"/>
+    <w:link w:val="TtuloCar"/>
     <w:uiPriority w:val="10"/>
     <w:qFormat/>
     <w:rsid w:val="00FA05A1"/>
@@ -18986,10 +19008,10 @@
       <w:szCs w:val="48"/>
     </w:rPr>
   </w:style>
-  <w:style w:type="character" w:customStyle="1" w:styleId="TitleChar">
-    <w:name w:val="Title Char"/>
-    <w:basedOn w:val="DefaultParagraphFont"/>
-    <w:link w:val="Title"/>
+  <w:style w:type="character" w:customStyle="1" w:styleId="TtuloCar">
+    <w:name w:val="Título Car"/>
+    <w:basedOn w:val="Fuentedeprrafopredeter"/>
+    <w:link w:val="Ttulo"/>
     <w:uiPriority w:val="10"/>
     <w:rsid w:val="00FA05A1"/>
     <w:rPr>
@@ -18998,11 +19020,11 @@
       <w:szCs w:val="48"/>
     </w:rPr>
   </w:style>
-  <w:style w:type="paragraph" w:styleId="Subtitle">
+  <w:style w:type="paragraph" w:styleId="Subttulo">
     <w:name w:val="Subtitle"/>
     <w:basedOn w:val="Normal"/>
     <w:next w:val="Normal"/>
-    <w:link w:val="SubtitleChar"/>
+    <w:link w:val="SubttuloCar"/>
     <w:uiPriority w:val="11"/>
     <w:qFormat/>
     <w:rsid w:val="00FA05A1"/>
@@ -19015,10 +19037,10 @@
       <w:szCs w:val="22"/>
     </w:rPr>
   </w:style>
-  <w:style w:type="character" w:customStyle="1" w:styleId="SubtitleChar">
-    <w:name w:val="Subtitle Char"/>
-    <w:basedOn w:val="DefaultParagraphFont"/>
-    <w:link w:val="Subtitle"/>
+  <w:style w:type="character" w:customStyle="1" w:styleId="SubttuloCar">
+    <w:name w:val="Subtítulo Car"/>
+    <w:basedOn w:val="Fuentedeprrafopredeter"/>
+    <w:link w:val="Subttulo"/>
     <w:uiPriority w:val="11"/>
     <w:rsid w:val="00FA05A1"/>
     <w:rPr>
@@ -19026,7 +19048,7 @@
       <w:szCs w:val="22"/>
     </w:rPr>
   </w:style>
-  <w:style w:type="character" w:styleId="Strong">
+  <w:style w:type="character" w:styleId="Textoennegrita">
     <w:name w:val="Strong"/>
     <w:uiPriority w:val="22"/>
     <w:qFormat/>
@@ -19036,7 +19058,7 @@
       <w:color w:val="C0504D" w:themeColor="accent2"/>
     </w:rPr>
   </w:style>
-  <w:style w:type="character" w:styleId="Emphasis">
+  <w:style w:type="character" w:styleId="nfasis">
     <w:name w:val="Emphasis"/>
     <w:uiPriority w:val="20"/>
     <w:qFormat/>
@@ -19047,10 +19069,10 @@
       <w:spacing w:val="10"/>
     </w:rPr>
   </w:style>
-  <w:style w:type="paragraph" w:styleId="NoSpacing">
+  <w:style w:type="paragraph" w:styleId="Sinespaciado">
     <w:name w:val="No Spacing"/>
     <w:basedOn w:val="Normal"/>
-    <w:link w:val="NoSpacingChar"/>
+    <w:link w:val="SinespaciadoCar"/>
     <w:uiPriority w:val="1"/>
     <w:qFormat/>
     <w:rsid w:val="00FA05A1"/>
@@ -19058,7 +19080,7 @@
       <w:spacing w:after="0" w:line="240" w:lineRule="auto"/>
     </w:pPr>
   </w:style>
-  <w:style w:type="paragraph" w:styleId="ListParagraph">
+  <w:style w:type="paragraph" w:styleId="Prrafodelista">
     <w:name w:val="List Paragraph"/>
     <w:basedOn w:val="Normal"/>
     <w:uiPriority w:val="34"/>
@@ -19069,11 +19091,11 @@
       <w:contextualSpacing/>
     </w:pPr>
   </w:style>
-  <w:style w:type="paragraph" w:styleId="Quote">
+  <w:style w:type="paragraph" w:styleId="Cita">
     <w:name w:val="Quote"/>
     <w:basedOn w:val="Normal"/>
     <w:next w:val="Normal"/>
-    <w:link w:val="QuoteChar"/>
+    <w:link w:val="CitaCar"/>
     <w:uiPriority w:val="29"/>
     <w:qFormat/>
     <w:rsid w:val="00FA05A1"/>
@@ -19081,21 +19103,21 @@
       <w:i/>
     </w:rPr>
   </w:style>
-  <w:style w:type="character" w:customStyle="1" w:styleId="QuoteChar">
-    <w:name w:val="Quote Char"/>
-    <w:basedOn w:val="DefaultParagraphFont"/>
-    <w:link w:val="Quote"/>
+  <w:style w:type="character" w:customStyle="1" w:styleId="CitaCar">
+    <w:name w:val="Cita Car"/>
+    <w:basedOn w:val="Fuentedeprrafopredeter"/>
+    <w:link w:val="Cita"/>
     <w:uiPriority w:val="29"/>
     <w:rsid w:val="00FA05A1"/>
     <w:rPr>
       <w:i/>
     </w:rPr>
   </w:style>
-  <w:style w:type="paragraph" w:styleId="IntenseQuote">
+  <w:style w:type="paragraph" w:styleId="Citadestacada">
     <w:name w:val="Intense Quote"/>
     <w:basedOn w:val="Normal"/>
     <w:next w:val="Normal"/>
-    <w:link w:val="IntenseQuoteChar"/>
+    <w:link w:val="CitadestacadaCar"/>
     <w:uiPriority w:val="30"/>
     <w:qFormat/>
     <w:rsid w:val="00FA05A1"/>
@@ -19116,10 +19138,10 @@
       <w:color w:val="FFFFFF" w:themeColor="background1"/>
     </w:rPr>
   </w:style>
-  <w:style w:type="character" w:customStyle="1" w:styleId="IntenseQuoteChar">
-    <w:name w:val="Intense Quote Char"/>
-    <w:basedOn w:val="DefaultParagraphFont"/>
-    <w:link w:val="IntenseQuote"/>
+  <w:style w:type="character" w:customStyle="1" w:styleId="CitadestacadaCar">
+    <w:name w:val="Cita destacada Car"/>
+    <w:basedOn w:val="Fuentedeprrafopredeter"/>
+    <w:link w:val="Citadestacada"/>
     <w:uiPriority w:val="30"/>
     <w:rsid w:val="00FA05A1"/>
     <w:rPr>
@@ -19129,7 +19151,7 @@
       <w:shd w:val="clear" w:color="auto" w:fill="C0504D" w:themeFill="accent2"/>
     </w:rPr>
   </w:style>
-  <w:style w:type="character" w:styleId="SubtleEmphasis">
+  <w:style w:type="character" w:styleId="nfasissutil">
     <w:name w:val="Subtle Emphasis"/>
     <w:uiPriority w:val="19"/>
     <w:qFormat/>
@@ -19138,7 +19160,7 @@
       <w:i/>
     </w:rPr>
   </w:style>
-  <w:style w:type="character" w:styleId="IntenseEmphasis">
+  <w:style w:type="character" w:styleId="nfasisintenso">
     <w:name w:val="Intense Emphasis"/>
     <w:uiPriority w:val="21"/>
     <w:qFormat/>
@@ -19150,7 +19172,7 @@
       <w:spacing w:val="10"/>
     </w:rPr>
   </w:style>
-  <w:style w:type="character" w:styleId="SubtleReference">
+  <w:style w:type="character" w:styleId="Referenciasutil">
     <w:name w:val="Subtle Reference"/>
     <w:uiPriority w:val="31"/>
     <w:qFormat/>
@@ -19159,7 +19181,7 @@
       <w:b/>
     </w:rPr>
   </w:style>
-  <w:style w:type="character" w:styleId="BookTitle">
+  <w:style w:type="character" w:styleId="Ttulodellibro">
     <w:name w:val="Book Title"/>
     <w:uiPriority w:val="33"/>
     <w:qFormat/>
@@ -19172,9 +19194,9 @@
       <w:szCs w:val="20"/>
     </w:rPr>
   </w:style>
-  <w:style w:type="paragraph" w:styleId="TOCHeading">
+  <w:style w:type="paragraph" w:styleId="TtulodeTDC">
     <w:name w:val="TOC Heading"/>
-    <w:basedOn w:val="Heading1"/>
+    <w:basedOn w:val="Ttulo1"/>
     <w:next w:val="Normal"/>
     <w:uiPriority w:val="39"/>
     <w:semiHidden/>
@@ -19185,10 +19207,10 @@
       <w:outlineLvl w:val="9"/>
     </w:pPr>
   </w:style>
-  <w:style w:type="character" w:customStyle="1" w:styleId="NoSpacingChar">
-    <w:name w:val="No Spacing Char"/>
-    <w:basedOn w:val="DefaultParagraphFont"/>
-    <w:link w:val="NoSpacing"/>
+  <w:style w:type="character" w:customStyle="1" w:styleId="SinespaciadoCar">
+    <w:name w:val="Sin espaciado Car"/>
+    <w:basedOn w:val="Fuentedeprrafopredeter"/>
+    <w:link w:val="Sinespaciado"/>
     <w:uiPriority w:val="1"/>
     <w:rsid w:val="00FA05A1"/>
   </w:style>
